--- a/Assignments/Java_Course_Assignment/START(Requirements,pattern..).docx
+++ b/Assignments/Java_Course_Assignment/START(Requirements,pattern..).docx
@@ -355,11 +355,15 @@
           <w:numId w:val="3"/>
         </w:numPr>
         <w:rPr>
-          <w:lang w:val="en-US"/>
-        </w:rPr>
-      </w:pPr>
-      <w:r>
-        <w:rPr>
+          <w:b/>
+          <w:sz w:val="32"/>
+          <w:lang w:val="en-US"/>
+        </w:rPr>
+      </w:pPr>
+      <w:r>
+        <w:rPr>
+          <w:b/>
+          <w:sz w:val="32"/>
           <w:lang w:val="en-US"/>
         </w:rPr>
         <w:t>Singleton</w:t>
@@ -373,11 +377,15 @@
           <w:numId w:val="3"/>
         </w:numPr>
         <w:rPr>
-          <w:lang w:val="en-US"/>
-        </w:rPr>
-      </w:pPr>
-      <w:r>
-        <w:rPr>
+          <w:b/>
+          <w:sz w:val="32"/>
+          <w:lang w:val="en-US"/>
+        </w:rPr>
+      </w:pPr>
+      <w:r>
+        <w:rPr>
+          <w:b/>
+          <w:sz w:val="32"/>
           <w:lang w:val="en-US"/>
         </w:rPr>
         <w:t>Adapter</w:t>
@@ -391,11 +399,15 @@
           <w:numId w:val="3"/>
         </w:numPr>
         <w:rPr>
-          <w:lang w:val="en-US"/>
-        </w:rPr>
-      </w:pPr>
-      <w:r>
-        <w:rPr>
+          <w:b/>
+          <w:sz w:val="32"/>
+          <w:lang w:val="en-US"/>
+        </w:rPr>
+      </w:pPr>
+      <w:r>
+        <w:rPr>
+          <w:b/>
+          <w:sz w:val="32"/>
           <w:lang w:val="en-US"/>
         </w:rPr>
         <w:t>Flyweight</w:t>
@@ -409,11 +421,13 @@
           <w:numId w:val="3"/>
         </w:numPr>
         <w:rPr>
-          <w:lang w:val="en-US"/>
-        </w:rPr>
-      </w:pPr>
-      <w:r>
-        <w:rPr>
+          <w:sz w:val="24"/>
+          <w:lang w:val="en-US"/>
+        </w:rPr>
+      </w:pPr>
+      <w:r>
+        <w:rPr>
+          <w:sz w:val="24"/>
           <w:lang w:val="en-US"/>
         </w:rPr>
         <w:t>Observer</w:t>
@@ -427,32 +441,18 @@
           <w:numId w:val="3"/>
         </w:numPr>
         <w:rPr>
-          <w:lang w:val="en-US"/>
-        </w:rPr>
-      </w:pPr>
-      <w:r>
-        <w:rPr>
+          <w:b/>
+          <w:sz w:val="32"/>
+          <w:lang w:val="en-US"/>
+        </w:rPr>
+      </w:pPr>
+      <w:r>
+        <w:rPr>
+          <w:b/>
+          <w:sz w:val="32"/>
           <w:lang w:val="en-US"/>
         </w:rPr>
         <w:t>Proxy</w:t>
-      </w:r>
-    </w:p>
-    <w:p>
-      <w:pPr>
-        <w:pStyle w:val="ListParagraph"/>
-        <w:numPr>
-          <w:ilvl w:val="0"/>
-          <w:numId w:val="3"/>
-        </w:numPr>
-        <w:rPr>
-          <w:lang w:val="en-US"/>
-        </w:rPr>
-      </w:pPr>
-      <w:r>
-        <w:rPr>
-          <w:lang w:val="en-US"/>
-        </w:rPr>
-        <w:t>Adapter</w:t>
       </w:r>
       <w:bookmarkStart w:id="0" w:name="_GoBack"/>
       <w:bookmarkEnd w:id="0"/>

--- a/Assignments/Java_Course_Assignment/START(Requirements,pattern..).docx
+++ b/Assignments/Java_Course_Assignment/START(Requirements,pattern..).docx
@@ -17,140 +17,6 @@
         <w:rPr>
           <w:lang w:val="en-US"/>
         </w:rPr>
-        <w:t>User should be able to add an event</w:t>
-      </w:r>
-    </w:p>
-    <w:p>
-      <w:pPr>
-        <w:pStyle w:val="ListParagraph"/>
-        <w:numPr>
-          <w:ilvl w:val="0"/>
-          <w:numId w:val="1"/>
-        </w:numPr>
-        <w:rPr>
-          <w:lang w:val="en-US"/>
-        </w:rPr>
-      </w:pPr>
-      <w:r>
-        <w:rPr>
-          <w:lang w:val="en-US"/>
-        </w:rPr>
-        <w:t>User should be able to edit an event.</w:t>
-      </w:r>
-    </w:p>
-    <w:p>
-      <w:pPr>
-        <w:pStyle w:val="ListParagraph"/>
-        <w:numPr>
-          <w:ilvl w:val="0"/>
-          <w:numId w:val="1"/>
-        </w:numPr>
-        <w:rPr>
-          <w:lang w:val="en-US"/>
-        </w:rPr>
-      </w:pPr>
-      <w:r>
-        <w:rPr>
-          <w:lang w:val="en-US"/>
-        </w:rPr>
-        <w:t>User should be able to remove an event.</w:t>
-      </w:r>
-    </w:p>
-    <w:p>
-      <w:pPr>
-        <w:pStyle w:val="ListParagraph"/>
-        <w:numPr>
-          <w:ilvl w:val="0"/>
-          <w:numId w:val="1"/>
-        </w:numPr>
-        <w:rPr>
-          <w:lang w:val="en-US"/>
-        </w:rPr>
-      </w:pPr>
-      <w:r>
-        <w:rPr>
-          <w:lang w:val="en-US"/>
-        </w:rPr>
-        <w:t xml:space="preserve">User should be able to search for finalized and non-finalized events in </w:t>
-      </w:r>
-      <w:proofErr w:type="gramStart"/>
-      <w:r>
-        <w:rPr>
-          <w:lang w:val="en-US"/>
-        </w:rPr>
-        <w:t>a period of time</w:t>
-      </w:r>
-      <w:proofErr w:type="gramEnd"/>
-    </w:p>
-    <w:p>
-      <w:pPr>
-        <w:pStyle w:val="ListParagraph"/>
-        <w:numPr>
-          <w:ilvl w:val="0"/>
-          <w:numId w:val="1"/>
-        </w:numPr>
-        <w:rPr>
-          <w:lang w:val="en-US"/>
-        </w:rPr>
-      </w:pPr>
-      <w:r>
-        <w:rPr>
-          <w:lang w:val="en-US"/>
-        </w:rPr>
-        <w:t>User should be able to search for sponsors for newsletter</w:t>
-      </w:r>
-    </w:p>
-    <w:p>
-      <w:pPr>
-        <w:pStyle w:val="ListParagraph"/>
-        <w:numPr>
-          <w:ilvl w:val="0"/>
-          <w:numId w:val="1"/>
-        </w:numPr>
-        <w:rPr>
-          <w:lang w:val="en-US"/>
-        </w:rPr>
-      </w:pPr>
-      <w:r>
-        <w:rPr>
-          <w:lang w:val="en-US"/>
-        </w:rPr>
-        <w:t>User should be able to find events/lecturers</w:t>
-      </w:r>
-      <w:r>
-        <w:rPr>
-          <w:lang w:val="en-US"/>
-        </w:rPr>
-        <w:t xml:space="preserve"> </w:t>
-      </w:r>
-      <w:r>
-        <w:rPr>
-          <w:lang w:val="en-US"/>
-        </w:rPr>
-        <w:t xml:space="preserve">in </w:t>
-      </w:r>
-      <w:r>
-        <w:rPr>
-          <w:lang w:val="en-US"/>
-        </w:rPr>
-        <w:t>a given category</w:t>
-      </w:r>
-    </w:p>
-    <w:p>
-      <w:pPr>
-        <w:pStyle w:val="ListParagraph"/>
-        <w:numPr>
-          <w:ilvl w:val="0"/>
-          <w:numId w:val="1"/>
-        </w:numPr>
-        <w:rPr>
-          <w:lang w:val="en-US"/>
-        </w:rPr>
-      </w:pPr>
-      <w:r>
-        <w:rPr>
-          <w:lang w:val="en-US"/>
-        </w:rPr>
         <w:t>User should be able to search for members who have paid or haven’t paid membership fee and see their emails</w:t>
       </w:r>
       <w:r>
@@ -158,48 +24,6 @@
           <w:lang w:val="en-US"/>
         </w:rPr>
         <w:t>’</w:t>
-      </w:r>
-    </w:p>
-    <w:p>
-      <w:pPr>
-        <w:pStyle w:val="ListParagraph"/>
-        <w:numPr>
-          <w:ilvl w:val="0"/>
-          <w:numId w:val="1"/>
-        </w:numPr>
-        <w:rPr>
-          <w:lang w:val="en-US"/>
-        </w:rPr>
-      </w:pPr>
-      <w:r>
-        <w:rPr>
-          <w:lang w:val="en-US"/>
-        </w:rPr>
-        <w:t>User should be able to send remainders to the members who have not paid.</w:t>
-      </w:r>
-    </w:p>
-    <w:p>
-      <w:pPr>
-        <w:pStyle w:val="ListParagraph"/>
-        <w:numPr>
-          <w:ilvl w:val="0"/>
-          <w:numId w:val="1"/>
-        </w:numPr>
-        <w:rPr>
-          <w:lang w:val="en-US"/>
-        </w:rPr>
-      </w:pPr>
-      <w:r>
-        <w:rPr>
-          <w:lang w:val="en-US"/>
-        </w:rPr>
-        <w:t>Additional: User should be able to send an e-mail about new events to members based on their preferences, category or specific lecturer</w:t>
-      </w:r>
-      <w:r>
-        <w:rPr>
-          <w:lang w:val="en-US"/>
-        </w:rPr>
-        <w:t>.</w:t>
       </w:r>
     </w:p>
     <w:p>
@@ -336,19 +160,6 @@
     </w:p>
     <w:p>
       <w:pPr>
-        <w:rPr>
-          <w:lang w:val="en-US"/>
-        </w:rPr>
-      </w:pPr>
-      <w:r>
-        <w:rPr>
-          <w:lang w:val="en-US"/>
-        </w:rPr>
-        <w:t>https://www.tutorialspoint.com/design_pattern/flyweight_pattern.htm</w:t>
-      </w:r>
-    </w:p>
-    <w:p>
-      <w:pPr>
         <w:pStyle w:val="ListParagraph"/>
         <w:numPr>
           <w:ilvl w:val="0"/>
@@ -360,6 +171,8 @@
           <w:lang w:val="en-US"/>
         </w:rPr>
       </w:pPr>
+      <w:bookmarkStart w:id="0" w:name="_GoBack"/>
+      <w:bookmarkEnd w:id="0"/>
       <w:r>
         <w:rPr>
           <w:b/>
@@ -388,7 +201,7 @@
           <w:sz w:val="32"/>
           <w:lang w:val="en-US"/>
         </w:rPr>
-        <w:t>Adapter</w:t>
+        <w:t>Flyweight</w:t>
       </w:r>
     </w:p>
     <w:p>
@@ -410,7 +223,7 @@
           <w:sz w:val="32"/>
           <w:lang w:val="en-US"/>
         </w:rPr>
-        <w:t>Flyweight</w:t>
+        <w:t>MVC</w:t>
       </w:r>
     </w:p>
     <w:p>
@@ -421,12 +234,14 @@
           <w:numId w:val="3"/>
         </w:numPr>
         <w:rPr>
+          <w:b/>
           <w:sz w:val="24"/>
           <w:lang w:val="en-US"/>
         </w:rPr>
       </w:pPr>
       <w:r>
         <w:rPr>
+          <w:b/>
           <w:sz w:val="24"/>
           <w:lang w:val="en-US"/>
         </w:rPr>
@@ -454,8 +269,6 @@
         </w:rPr>
         <w:t>Proxy</w:t>
       </w:r>
-      <w:bookmarkStart w:id="0" w:name="_GoBack"/>
-      <w:bookmarkEnd w:id="0"/>
     </w:p>
     <w:sectPr>
       <w:pgSz w:w="11906" w:h="16838"/>
